--- a/code/style-unhcr-portrait.docx
+++ b/code/style-unhcr-portrait.docx
@@ -15,7 +15,15 @@
         <w:pStyle w:val="Author"/>
       </w:pPr>
       <w:r>
-        <w:t>Prepared by UNHCR DOiA, MENA Protection Services</w:t>
+        <w:t xml:space="preserve">Prepared by UNHCR </w:t>
+      </w:r>
+      <w:proofErr w:type="spellStart"/>
+      <w:r>
+        <w:t>DOiA</w:t>
+      </w:r>
+      <w:proofErr w:type="spellEnd"/>
+      <w:r>
+        <w:t>, MENA Protection Services</w:t>
       </w:r>
     </w:p>
     <w:p>
@@ -406,7 +414,6 @@
       <w:pPr>
         <w:pStyle w:val="BodyText"/>
       </w:pPr>
-      <w:bookmarkStart w:id="2" w:name="_GoBack"/>
       <w:r>
         <w:t>Content</w:t>
       </w:r>
@@ -415,16 +422,15 @@
       <w:pPr>
         <w:pStyle w:val="Heading2"/>
       </w:pPr>
-      <w:bookmarkStart w:id="3" w:name="assistance-type-from-through---by-year-c"/>
-      <w:bookmarkStart w:id="4" w:name="assistance-occurence-by-case"/>
-      <w:bookmarkStart w:id="5" w:name="_Toc482717609"/>
+      <w:bookmarkStart w:id="2" w:name="assistance-type-from-through---by-year-c"/>
+      <w:bookmarkStart w:id="3" w:name="assistance-occurence-by-case"/>
+      <w:bookmarkStart w:id="4" w:name="_Toc482717609"/>
+      <w:bookmarkEnd w:id="2"/>
       <w:bookmarkEnd w:id="3"/>
-      <w:bookmarkEnd w:id="4"/>
-      <w:bookmarkEnd w:id="2"/>
       <w:r>
         <w:t>Title2</w:t>
       </w:r>
-      <w:bookmarkEnd w:id="5"/>
+      <w:bookmarkEnd w:id="4"/>
     </w:p>
     <w:p>
       <w:pPr>
@@ -470,11 +476,11 @@
       <w:pPr>
         <w:pStyle w:val="Heading1"/>
       </w:pPr>
-      <w:bookmarkStart w:id="6" w:name="_Toc482717610"/>
+      <w:bookmarkStart w:id="5" w:name="_Toc482717610"/>
       <w:r>
         <w:t>Title1</w:t>
       </w:r>
-      <w:bookmarkEnd w:id="6"/>
+      <w:bookmarkEnd w:id="5"/>
     </w:p>
     <w:p>
       <w:pPr>
@@ -488,10 +494,12 @@
       <w:pPr>
         <w:pStyle w:val="Heading2"/>
       </w:pPr>
-      <w:bookmarkStart w:id="7" w:name="_Toc482717611"/>
+      <w:bookmarkStart w:id="6" w:name="_Toc482717611"/>
       <w:r>
         <w:t>Title2</w:t>
       </w:r>
+      <w:bookmarkStart w:id="7" w:name="_GoBack"/>
+      <w:bookmarkEnd w:id="6"/>
       <w:bookmarkEnd w:id="7"/>
     </w:p>
     <w:p>
@@ -505,28 +513,30 @@
     <w:tbl>
       <w:tblPr>
         <w:tblW w:w="1869" w:type="pct"/>
+        <w:tblBorders>
+          <w:top w:val="single" w:sz="4" w:space="0" w:color="auto"/>
+          <w:left w:val="single" w:sz="4" w:space="0" w:color="auto"/>
+          <w:bottom w:val="single" w:sz="4" w:space="0" w:color="auto"/>
+          <w:right w:val="single" w:sz="4" w:space="0" w:color="auto"/>
+          <w:insideH w:val="single" w:sz="4" w:space="0" w:color="auto"/>
+          <w:insideV w:val="single" w:sz="4" w:space="0" w:color="auto"/>
+        </w:tblBorders>
         <w:tblLook w:val="07E0" w:firstRow="1" w:lastRow="1" w:firstColumn="1" w:lastColumn="1" w:noHBand="1" w:noVBand="1"/>
       </w:tblPr>
       <w:tblGrid>
-        <w:gridCol w:w="2324"/>
-        <w:gridCol w:w="1525"/>
+        <w:gridCol w:w="2273"/>
+        <w:gridCol w:w="1491"/>
       </w:tblGrid>
       <w:tr>
         <w:tc>
           <w:tcPr>
             <w:tcW w:w="3019" w:type="pct"/>
-            <w:tcBorders>
-              <w:top w:val="nil"/>
-              <w:left w:val="nil"/>
-              <w:bottom w:val="single" w:sz="2" w:space="0" w:color="auto"/>
-              <w:right w:val="nil"/>
-            </w:tcBorders>
             <w:vAlign w:val="bottom"/>
             <w:hideMark/>
           </w:tcPr>
           <w:p>
             <w:pPr>
-              <w:pStyle w:val="Compact"/>
+              <w:pStyle w:val="TableNormal0"/>
             </w:pPr>
             <w:r>
               <w:t>Intention</w:t>
@@ -536,18 +546,12 @@
         <w:tc>
           <w:tcPr>
             <w:tcW w:w="1981" w:type="pct"/>
-            <w:tcBorders>
-              <w:top w:val="nil"/>
-              <w:left w:val="nil"/>
-              <w:bottom w:val="single" w:sz="2" w:space="0" w:color="auto"/>
-              <w:right w:val="nil"/>
-            </w:tcBorders>
             <w:vAlign w:val="bottom"/>
             <w:hideMark/>
           </w:tcPr>
           <w:p>
             <w:pPr>
-              <w:pStyle w:val="Compact"/>
+              <w:pStyle w:val="TableNormal0"/>
             </w:pPr>
             <w:r>
               <w:t>Frequency</w:t>
@@ -563,7 +567,7 @@
           </w:tcPr>
           <w:p>
             <w:pPr>
-              <w:pStyle w:val="Compact"/>
+              <w:pStyle w:val="TableNormal0"/>
             </w:pPr>
             <w:r>
               <w:lastRenderedPageBreak/>
@@ -578,7 +582,7 @@
           </w:tcPr>
           <w:p>
             <w:pPr>
-              <w:pStyle w:val="Compact"/>
+              <w:pStyle w:val="TableNormal0"/>
             </w:pPr>
             <w:r>
               <w:t>0%</w:t>
@@ -1954,6 +1958,7 @@
     <w:lsdException w:name="HTML Sample" w:semiHidden="1" w:unhideWhenUsed="1"/>
     <w:lsdException w:name="HTML Typewriter" w:semiHidden="1" w:unhideWhenUsed="1"/>
     <w:lsdException w:name="HTML Variable" w:semiHidden="1" w:unhideWhenUsed="1"/>
+    <w:lsdException w:name="Normal Table" w:semiHidden="1" w:unhideWhenUsed="1"/>
     <w:lsdException w:name="annotation subject" w:semiHidden="1" w:unhideWhenUsed="1"/>
     <w:lsdException w:name="No List" w:semiHidden="1" w:unhideWhenUsed="1"/>
     <w:lsdException w:name="Outline List 1" w:semiHidden="1" w:unhideWhenUsed="1"/>
@@ -2000,7 +2005,9 @@
     <w:lsdException w:name="Table Subtle 2" w:semiHidden="1" w:unhideWhenUsed="1"/>
     <w:lsdException w:name="Table Web 1" w:semiHidden="1" w:unhideWhenUsed="1"/>
     <w:lsdException w:name="Table Web 2" w:semiHidden="1" w:unhideWhenUsed="1"/>
+    <w:lsdException w:name="Table Web 3" w:semiHidden="1" w:unhideWhenUsed="1"/>
     <w:lsdException w:name="Balloon Text" w:semiHidden="1" w:unhideWhenUsed="1"/>
+    <w:lsdException w:name="Table Theme" w:semiHidden="1" w:unhideWhenUsed="1"/>
     <w:lsdException w:name="Placeholder Text" w:semiHidden="1"/>
     <w:lsdException w:name="Light Shading"/>
     <w:lsdException w:name="Light List"/>
@@ -2021,6 +2028,7 @@
     <w:lsdException w:name="Light Grid Accent 1"/>
     <w:lsdException w:name="Medium Shading 1 Accent 1"/>
     <w:lsdException w:name="Medium Shading 2 Accent 1"/>
+    <w:lsdException w:name="Medium List 1 Accent 1"/>
     <w:lsdException w:name="Revision" w:semiHidden="1"/>
     <w:lsdException w:name="Medium List 2 Accent 1"/>
     <w:lsdException w:name="Medium Grid 1 Accent 1"/>
@@ -2099,6 +2107,7 @@
     <w:lsdException w:name="Dark List Accent 6"/>
     <w:lsdException w:name="Colorful Shading Accent 6"/>
     <w:lsdException w:name="Colorful List Accent 6"/>
+    <w:lsdException w:name="Colorful Grid Accent 6"/>
     <w:lsdException w:name="Bibliography" w:semiHidden="1" w:unhideWhenUsed="1"/>
     <w:lsdException w:name="TOC Heading" w:semiHidden="1" w:unhideWhenUsed="1"/>
     <w:lsdException w:name="Grid Table 4" w:uiPriority="49"/>
@@ -2375,6 +2384,7 @@
   <w:style w:type="paragraph" w:styleId="BodyText">
     <w:name w:val="Body Text"/>
     <w:basedOn w:val="Normal"/>
+    <w:link w:val="BodyTextChar"/>
     <w:autoRedefine/>
     <w:qFormat/>
     <w:pPr>
@@ -2394,6 +2404,7 @@
   <w:style w:type="paragraph" w:customStyle="1" w:styleId="Compact">
     <w:name w:val="Compact"/>
     <w:basedOn w:val="BodyText"/>
+    <w:link w:val="CompactChar"/>
     <w:qFormat/>
     <w:pPr>
       <w:spacing w:before="36" w:after="36"/>
@@ -3103,6 +3114,45 @@
     <w:link w:val="Style3"/>
     <w:rPr>
       <w:rFonts w:ascii="Lato" w:hAnsi="Lato"/>
+      <w:sz w:val="22"/>
+    </w:rPr>
+  </w:style>
+  <w:style w:type="paragraph" w:customStyle="1" w:styleId="TableNormal0">
+    <w:name w:val="TableNormal"/>
+    <w:basedOn w:val="Compact"/>
+    <w:link w:val="TableNormalChar"/>
+    <w:qFormat/>
+    <w:rPr>
+      <w:color w:val="auto"/>
+    </w:rPr>
+  </w:style>
+  <w:style w:type="character" w:customStyle="1" w:styleId="BodyTextChar">
+    <w:name w:val="Body Text Char"/>
+    <w:basedOn w:val="DefaultParagraphFont"/>
+    <w:link w:val="BodyText"/>
+    <w:rPr>
+      <w:rFonts w:ascii="Lato" w:hAnsi="Lato"/>
+      <w:color w:val="000000" w:themeColor="text1"/>
+      <w:sz w:val="22"/>
+    </w:rPr>
+  </w:style>
+  <w:style w:type="character" w:customStyle="1" w:styleId="CompactChar">
+    <w:name w:val="Compact Char"/>
+    <w:basedOn w:val="BodyTextChar"/>
+    <w:link w:val="Compact"/>
+    <w:rPr>
+      <w:rFonts w:ascii="Lato" w:hAnsi="Lato"/>
+      <w:color w:val="000000" w:themeColor="text1"/>
+      <w:sz w:val="22"/>
+    </w:rPr>
+  </w:style>
+  <w:style w:type="character" w:customStyle="1" w:styleId="TableNormalChar">
+    <w:name w:val="TableNormal Char"/>
+    <w:basedOn w:val="CompactChar"/>
+    <w:link w:val="TableNormal0"/>
+    <w:rPr>
+      <w:rFonts w:ascii="Lato" w:hAnsi="Lato"/>
+      <w:color w:val="000000" w:themeColor="text1"/>
       <w:sz w:val="22"/>
     </w:rPr>
   </w:style>
@@ -3432,7 +3482,7 @@
 </file>
 
 <file path=customXml/itemProps1.xml><?xml version="1.0" encoding="utf-8"?>
-<ds:datastoreItem xmlns:ds="http://schemas.openxmlformats.org/officeDocument/2006/customXml" ds:itemID="{8E11757B-DA81-4A4F-A5CC-113F94678BC2}">
+<ds:datastoreItem xmlns:ds="http://schemas.openxmlformats.org/officeDocument/2006/customXml" ds:itemID="{D5578D2C-2B86-4F75-ACD7-4A30244D914F}">
   <ds:schemaRefs>
     <ds:schemaRef ds:uri="http://schemas.openxmlformats.org/officeDocument/2006/bibliography"/>
   </ds:schemaRefs>
